--- a/docx/55 готово - комментарий.docx
+++ b/docx/55 готово - комментарий.docx
@@ -5,15 +5,15 @@
   <w:body>
     <w:p>
       <w:pPr>
+        <w:pStyle w:val="Heading2"/>
         <w:ind w:firstLine="540"/>
         <w:contextualSpacing w:val="0"/>
         <w:jc w:val="center"/>
       </w:pPr>
-      <w:r>
-        <w:rPr>
-          <w:rFonts w:cs="Times New Roman" w:hAnsi="Times New Roman" w:eastAsia="Times New Roman" w:ascii="Times New Roman"/>
-          <w:b w:val="1"/>
-          <w:sz w:val="24"/>
+      <w:bookmarkStart w:id="0" w:colFirst="0" w:name="h.w7s4m6kekwob" w:colLast="0"/>
+      <w:bookmarkEnd w:id="0"/>
+      <w:r>
+        <w:rPr>
           <w:rtl w:val="0"/>
         </w:rPr>
         <w:t xml:space="preserve">Глава 55. Стэнфордский тюремный эксперимент. Часть 5</w:t>
@@ -4552,28 +4552,6 @@
           <w:rtl w:val="0"/>
         </w:rPr>
         <w:t xml:space="preserve">— Отстань от нас немного, охраняй тыл, — тихонько пробормотала Эммелина, почти не шевеля губами, — дождись, пока никто не будет смотреть прямо на тебя, затем лети к Альбусу Дамблдору. Если он не один, дождись, пока он останется один. И передай ему: «Беллатриса Блэк пытается сбежать из Азкабана, и дементоры не могут её найти».</w:t>
-      </w:r>
-    </w:p>
-    <w:p>
-      <w:pPr>
-        <w:ind w:firstLine="540"/>
-        <w:contextualSpacing w:val="0"/>
-      </w:pPr>
-      <w:r>
-        <w:rPr>
-          <w:rtl w:val="0"/>
-        </w:rPr>
-      </w:r>
-    </w:p>
-    <w:p>
-      <w:pPr>
-        <w:ind w:firstLine="540"/>
-        <w:contextualSpacing w:val="0"/>
-      </w:pPr>
-      <w:r>
-        <w:rPr>
-          <w:rtl w:val="0"/>
-        </w:rPr>
       </w:r>
     </w:p>
     <w:sectPr>
@@ -4681,13 +4659,14 @@
     <w:basedOn w:val="Normal"/>
     <w:next w:val="Normal"/>
     <w:pPr>
-      <w:spacing w:lineRule="auto" w:after="0" w:before="200"/>
+      <w:ind w:firstLine="540"/>
       <w:contextualSpacing w:val="1"/>
+      <w:jc w:val="center"/>
     </w:pPr>
     <w:rPr>
-      <w:rFonts w:cs="Trebuchet MS" w:hAnsi="Trebuchet MS" w:eastAsia="Trebuchet MS" w:ascii="Trebuchet MS"/>
+      <w:rFonts w:cs="Times New Roman" w:hAnsi="Times New Roman" w:eastAsia="Times New Roman" w:ascii="Times New Roman"/>
       <w:b w:val="1"/>
-      <w:sz w:val="26"/>
+      <w:sz w:val="24"/>
     </w:rPr>
   </w:style>
   <w:style w:styleId="Heading3" w:type="paragraph">

--- a/docx/55 готово - комментарий.docx
+++ b/docx/55 готово - комментарий.docx
@@ -111,7 +111,28 @@
           <w:sz w:val="24"/>
           <w:rtl w:val="0"/>
         </w:rPr>
-        <w:t xml:space="preserve">Его всё равно скоро поймают, и неважно, какие оправдания он придумает, это всё равно будет выглядеть плохо. Больше никто и никогда не поверит ему, ещё один Тёмный Лорд — вот кем он станет для всех, и никто не придёт ему на помощь, когда наступит время сражаться с Лордом Волдемортом. Гермиона разочаруется в нём, и даже Дамблдор, наверное, захочет поискать героя получше...</w:t>
+        <w:t xml:space="preserve">Его всё равно скоро поймают, и </w:t>
+      </w:r>
+      <w:commentRangeStart w:id="0"/>
+      <w:r>
+        <w:rPr>
+          <w:rFonts w:cs="Times New Roman" w:hAnsi="Times New Roman" w:eastAsia="Times New Roman" w:ascii="Times New Roman"/>
+          <w:sz w:val="24"/>
+          <w:rtl w:val="0"/>
+        </w:rPr>
+        <w:t xml:space="preserve">неважно</w:t>
+      </w:r>
+      <w:commentRangeEnd w:id="0"/>
+      <w:r>
+        <w:commentReference w:id="0"/>
+      </w:r>
+      <w:r>
+        <w:rPr>
+          <w:rFonts w:cs="Times New Roman" w:hAnsi="Times New Roman" w:eastAsia="Times New Roman" w:ascii="Times New Roman"/>
+          <w:sz w:val="24"/>
+          <w:rtl w:val="0"/>
+        </w:rPr>
+        <w:t xml:space="preserve">, какие оправдания он придумает, это всё равно будет выглядеть плохо. Больше никто и никогда не поверит ему, ещё один Тёмный Лорд — вот кем он станет для всех, и никто не придёт ему на помощь, когда наступит время сражаться с Лордом Волдемортом. Гермиона разочаруется в нём, и даже Дамблдор, наверное, захочет поискать героя получше...</w:t>
       </w:r>
     </w:p>
     <w:p>
@@ -1125,7 +1146,7 @@
         <w:ind w:firstLine="540"/>
         <w:contextualSpacing w:val="0"/>
       </w:pPr>
-      <w:commentRangeStart w:id="0"/>
+      <w:commentRangeStart w:id="1"/>
       <w:r>
         <w:rPr>
           <w:rFonts w:cs="Times New Roman" w:hAnsi="Times New Roman" w:eastAsia="Times New Roman" w:ascii="Times New Roman"/>
@@ -1152,9 +1173,9 @@
         </w:rPr>
         <w:t xml:space="preserve">Тогда почему профессор Квиррелл так поступил?</w:t>
       </w:r>
-      <w:commentRangeEnd w:id="0"/>
-      <w:r>
-        <w:commentReference w:id="0"/>
+      <w:commentRangeEnd w:id="1"/>
+      <w:r>
+        <w:commentReference w:id="1"/>
       </w:r>
       <w:r>
         <w:rPr>
@@ -1244,7 +1265,28 @@
           <w:sz w:val="24"/>
           <w:rtl w:val="0"/>
         </w:rPr>
-        <w:t xml:space="preserve">...нет, сейчас это неважно. Можно принять за аксиому, что в данный момент она — зло. Была ли она изначально невинной девушкой, которую с помощью пыток, легилименции и тёмных ритуалов превратили в то, кем она является, или же она выбрала свою судьбу по собственной воле, это мало влияет на текущее положение дел. Главное, что пока Беллатриса Блэк считает Гарри Тёмным Лордом, она будет ему подчиняться.</w:t>
+        <w:t xml:space="preserve">...нет, сейчас это </w:t>
+      </w:r>
+      <w:commentRangeStart w:id="2"/>
+      <w:r>
+        <w:rPr>
+          <w:rFonts w:cs="Times New Roman" w:hAnsi="Times New Roman" w:eastAsia="Times New Roman" w:ascii="Times New Roman"/>
+          <w:sz w:val="24"/>
+          <w:rtl w:val="0"/>
+        </w:rPr>
+        <w:t xml:space="preserve">неважно</w:t>
+      </w:r>
+      <w:commentRangeEnd w:id="2"/>
+      <w:r>
+        <w:commentReference w:id="2"/>
+      </w:r>
+      <w:r>
+        <w:rPr>
+          <w:rFonts w:cs="Times New Roman" w:hAnsi="Times New Roman" w:eastAsia="Times New Roman" w:ascii="Times New Roman"/>
+          <w:sz w:val="24"/>
+          <w:rtl w:val="0"/>
+        </w:rPr>
+        <w:t xml:space="preserve">. Можно принять за аксиому, что в данный момент она — зло. Была ли она изначально невинной девушкой, которую с помощью пыток, легилименции и тёмных ритуалов превратили в то, кем она является, или же она выбрала свою судьбу по собственной воле, это мало влияет на текущее положение дел. Главное, что пока Беллатриса Блэк считает Гарри Тёмным Лордом, она будет ему подчиняться.</w:t>
       </w:r>
     </w:p>
     <w:p>
@@ -4564,7 +4606,7 @@
 
 <file path=word/comments.xml><?xml version="1.0" encoding="utf-8"?>
 <w:comments xmlns:mc="http://schemas.openxmlformats.org/markup-compatibility/2006" xmlns:o="urn:schemas-microsoft-com:office:office" xmlns:r="http://schemas.openxmlformats.org/officeDocument/2006/relationships" xmlns:m="http://schemas.openxmlformats.org/officeDocument/2006/math" xmlns:v="urn:schemas-microsoft-com:vml" xmlns:wp="http://schemas.openxmlformats.org/drawingml/2006/wordprocessingDrawing" xmlns:w10="urn:schemas-microsoft-com:office:word" xmlns:w="http://schemas.openxmlformats.org/wordprocessingml/2006/main" xmlns:wne="http://schemas.microsoft.com/office/word/2006/wordml" xmlns:sl="http://schemas.openxmlformats.org/schemaLibrary/2006/main" xmlns:a="http://schemas.openxmlformats.org/drawingml/2006/main" xmlns:pic="http://schemas.openxmlformats.org/drawingml/2006/picture" xmlns:c="http://schemas.openxmlformats.org/drawingml/2006/chart" xmlns:lc="http://schemas.openxmlformats.org/drawingml/2006/lockedCanvas" xmlns:dgm="http://schemas.openxmlformats.org/drawingml/2006/diagram">
-  <w:comment w:id="0">
+  <w:comment w:id="1">
     <w:p>
       <w:pPr>
         <w:spacing w:lineRule="auto" w:after="0" w:line="240" w:before="0"/>
@@ -4609,6 +4651,102 @@
           <w:rtl w:val="0"/>
         </w:rPr>
         <w:t xml:space="preserve">Рационализация, - заявил слизеринец. - В этом случае почему же профессор Квиррелл так поступил?</w:t>
+      </w:r>
+    </w:p>
+  </w:comment>
+  <w:comment w:id="2">
+    <w:p>
+      <w:pPr>
+        <w:spacing w:lineRule="auto" w:after="0" w:line="240" w:before="0"/>
+        <w:ind w:left="0" w:firstLine="0" w:right="0"/>
+        <w:contextualSpacing w:val="0"/>
+        <w:jc w:val="left"/>
+      </w:pPr>
+      <w:r>
+        <w:rPr>
+          <w:rFonts w:cs="Arial" w:hAnsi="Arial" w:eastAsia="Arial" w:ascii="Arial"/>
+          <w:b w:val="0"/>
+          <w:i w:val="0"/>
+          <w:smallCaps w:val="0"/>
+          <w:strike w:val="0"/>
+          <w:color w:val="000000"/>
+          <w:sz w:val="22"/>
+          <w:u w:val="none"/>
+          <w:vertAlign w:val="baseline"/>
+          <w:rtl w:val="0"/>
+        </w:rPr>
+        <w:t xml:space="preserve">Gleb Mazursky:</w:t>
+      </w:r>
+    </w:p>
+    <w:p>
+      <w:pPr>
+        <w:spacing w:lineRule="auto" w:after="0" w:line="240" w:before="0"/>
+        <w:ind w:left="0" w:firstLine="0" w:right="0"/>
+        <w:contextualSpacing w:val="0"/>
+        <w:jc w:val="left"/>
+      </w:pPr>
+      <w:r>
+        <w:rPr>
+          <w:rFonts w:cs="Arial" w:hAnsi="Arial" w:eastAsia="Arial" w:ascii="Arial"/>
+          <w:b w:val="0"/>
+          <w:i w:val="0"/>
+          <w:smallCaps w:val="0"/>
+          <w:strike w:val="0"/>
+          <w:color w:val="000000"/>
+          <w:sz w:val="22"/>
+          <w:u w:val="none"/>
+          <w:vertAlign w:val="baseline"/>
+          <w:rtl w:val="0"/>
+        </w:rPr>
+        <w:t xml:space="preserve">раздельно</w:t>
+      </w:r>
+    </w:p>
+  </w:comment>
+  <w:comment w:id="0">
+    <w:p>
+      <w:pPr>
+        <w:spacing w:lineRule="auto" w:after="0" w:line="240" w:before="0"/>
+        <w:ind w:left="0" w:firstLine="0" w:right="0"/>
+        <w:contextualSpacing w:val="0"/>
+        <w:jc w:val="left"/>
+      </w:pPr>
+      <w:r>
+        <w:rPr>
+          <w:rFonts w:cs="Arial" w:hAnsi="Arial" w:eastAsia="Arial" w:ascii="Arial"/>
+          <w:b w:val="0"/>
+          <w:i w:val="0"/>
+          <w:smallCaps w:val="0"/>
+          <w:strike w:val="0"/>
+          <w:color w:val="000000"/>
+          <w:sz w:val="22"/>
+          <w:u w:val="none"/>
+          <w:vertAlign w:val="baseline"/>
+          <w:rtl w:val="0"/>
+        </w:rPr>
+        <w:t xml:space="preserve">Gleb Mazursky:</w:t>
+      </w:r>
+    </w:p>
+    <w:p>
+      <w:pPr>
+        <w:spacing w:lineRule="auto" w:after="0" w:line="240" w:before="0"/>
+        <w:ind w:left="0" w:firstLine="0" w:right="0"/>
+        <w:contextualSpacing w:val="0"/>
+        <w:jc w:val="left"/>
+      </w:pPr>
+      <w:r>
+        <w:rPr>
+          <w:rFonts w:cs="Arial" w:hAnsi="Arial" w:eastAsia="Arial" w:ascii="Arial"/>
+          <w:b w:val="0"/>
+          <w:i w:val="0"/>
+          <w:smallCaps w:val="0"/>
+          <w:strike w:val="0"/>
+          <w:color w:val="000000"/>
+          <w:sz w:val="22"/>
+          <w:u w:val="none"/>
+          <w:vertAlign w:val="baseline"/>
+          <w:rtl w:val="0"/>
+        </w:rPr>
+        <w:t xml:space="preserve">раздельно</w:t>
       </w:r>
     </w:p>
   </w:comment>
